--- a/projects.docx
+++ b/projects.docx
@@ -144,8 +144,6 @@
       <w:r>
         <w:t>display and flow on</w:t>
       </w:r>
-      <w:bookmarkStart w:id="0" w:name="_GoBack"/>
-      <w:bookmarkEnd w:id="0"/>
       <w:r>
         <w:t xml:space="preserve"> an LCD screen. </w:t>
       </w:r>
@@ -216,8 +214,75 @@
     </w:p>
     <w:p>
       <w:r>
-        <w:t>3D Scanning System compatible with drone and vehicle:</w:t>
-      </w:r>
+        <w:t xml:space="preserve">Versatile </w:t>
+      </w:r>
+      <w:r>
+        <w:t>3D Scanning System</w:t>
+      </w:r>
+      <w:r>
+        <w:t>:</w:t>
+      </w:r>
+    </w:p>
+    <w:p>
+      <w:pPr>
+        <w:ind w:firstLine="720"/>
+      </w:pPr>
+      <w:r>
+        <w:t xml:space="preserve">Designed and developed a Laser based 3D scanning system for Clickmox Solutions using SolidWorks and </w:t>
+      </w:r>
+      <w:proofErr w:type="spellStart"/>
+      <w:r>
+        <w:t>Geomagic</w:t>
+      </w:r>
+      <w:proofErr w:type="spellEnd"/>
+      <w:r>
+        <w:t>. A single laser scanner with a scan angle of 270 degrees and scan radius of 15m was used as a scanner. I, along with my co-worker worked together to develop an enclosure for the scanner to allow the user</w:t>
+      </w:r>
+      <w:r>
+        <w:t>s</w:t>
+      </w:r>
+      <w:r>
+        <w:t xml:space="preserve"> to scan </w:t>
+      </w:r>
+      <w:r>
+        <w:t>360 degrees while protecting the scanner from the harsh environment of mines</w:t>
+      </w:r>
+      <w:r>
+        <w:t>.</w:t>
+      </w:r>
+      <w:r>
+        <w:t xml:space="preserve"> </w:t>
+      </w:r>
+      <w:r>
+        <w:t xml:space="preserve">The enclosure </w:t>
+      </w:r>
+      <w:r>
+        <w:t>included</w:t>
+      </w:r>
+      <w:r>
+        <w:t xml:space="preserve"> a motor</w:t>
+      </w:r>
+      <w:r>
+        <w:t xml:space="preserve">, Raspberry Pie and a battery pack to allow easy </w:t>
+      </w:r>
+      <w:r>
+        <w:lastRenderedPageBreak/>
+        <w:t xml:space="preserve">scanning and mobility. The </w:t>
+      </w:r>
+      <w:r>
+        <w:t>scanner was tested and proven to work very well</w:t>
+      </w:r>
+      <w:r>
+        <w:t xml:space="preserve"> both</w:t>
+      </w:r>
+      <w:r>
+        <w:t xml:space="preserve"> underground and above ground. The next task was to make the scanner versatile, so it can be mounted on any type of moving vehicle. I designed a mounting piece for the scanner which allowed the scanner to be mounted on any vehicle.  </w:t>
+      </w:r>
+      <w:r>
+        <w:t xml:space="preserve">The scanner is on sale and is the main product of the company right now. </w:t>
+      </w:r>
+      <w:bookmarkStart w:id="0" w:name="_GoBack"/>
+      <w:bookmarkEnd w:id="0"/>
     </w:p>
     <w:p>
       <w:r>

--- a/projects.docx
+++ b/projects.docx
@@ -26,13 +26,28 @@
         <w:t>For our 1A final project as part of a team of four students at University of Waterloo, we decided</w:t>
       </w:r>
       <w:r>
-        <w:t xml:space="preserve"> to build a Plotter. Our team was provided with a Lego kit to complete the project.  We divided the plotter into two main parts. The first part was the tray that moved in “x” direction and the tool (pencil/pen) holder that moved in the “y” direction. We provided the user with two different choice of tools. The plotter was able to take .SVG file from a computer and plot it on a paper. It was also able to provide the user </w:t>
-      </w:r>
-      <w:r>
-        <w:t>to have, “Live control”, meaning the user could use Joystick/controller to Plot</w:t>
-      </w:r>
-      <w:r>
-        <w:t xml:space="preserve"> anything they wanted</w:t>
+        <w:t xml:space="preserve"> to build a Plotter. Our team was provided with a Lego kit to complete the project.  We divided the plotter into two main parts. The first p</w:t>
+      </w:r>
+      <w:r>
+        <w:t>art was the tray that moved in X</w:t>
+      </w:r>
+      <w:r>
+        <w:t xml:space="preserve"> direction and the tool (pencil/p</w:t>
+      </w:r>
+      <w:r>
+        <w:t>en) holder that moved in the Y</w:t>
+      </w:r>
+      <w:r>
+        <w:t xml:space="preserve"> direction. We provided the user with two different choice of tools. The plotter was able to take .SVG file from a computer and plot it on a paper. It was also able to provide the user </w:t>
+      </w:r>
+      <w:r>
+        <w:t>to have, LIVE CONTROL</w:t>
+      </w:r>
+      <w:r>
+        <w:t>, meaning the user could use Joystick/controller to Plot</w:t>
+      </w:r>
+      <w:r>
+        <w:t xml:space="preserve"> anything</w:t>
       </w:r>
       <w:r>
         <w:t xml:space="preserve">. </w:t>
@@ -64,7 +79,10 @@
         <w:t xml:space="preserve"> in JAVA inspired by the</w:t>
       </w:r>
       <w:r>
-        <w:t xml:space="preserve"> game “stacked”. The game had multiple level</w:t>
+        <w:t xml:space="preserve"> game STACKED</w:t>
+      </w:r>
+      <w:r>
+        <w:t>. The game had multiple level</w:t>
       </w:r>
       <w:r>
         <w:t xml:space="preserve">s and as each level was completed, the game would get harder. </w:t>
@@ -110,7 +128,7 @@
         <w:t>elf-taught HTML/CSS to make this w</w:t>
       </w:r>
       <w:r>
-        <w:t>ebsite through a span of a couple weeks</w:t>
+        <w:t>ebsite</w:t>
       </w:r>
       <w:r>
         <w:t xml:space="preserve">. </w:t>
@@ -124,7 +142,13 @@
     <w:p>
       <w:r>
         <w:tab/>
-        <w:t>In my spare time, I did small side projects using Arduino. Some of them include:</w:t>
+        <w:t xml:space="preserve">In my spare time, I </w:t>
+      </w:r>
+      <w:r>
+        <w:t xml:space="preserve">have done various projects </w:t>
+      </w:r>
+      <w:r>
+        <w:t>using Arduino. Some of them include:</w:t>
       </w:r>
     </w:p>
     <w:p>
@@ -168,7 +192,13 @@
     <w:p>
       <w:r>
         <w:tab/>
-        <w:t>As part of a team of four members, we were given parts of a fue</w:t>
+        <w:t>A</w:t>
+      </w:r>
+      <w:r>
+        <w:t>s part of a team of four</w:t>
+      </w:r>
+      <w:r>
+        <w:t>, we were given parts of a fue</w:t>
       </w:r>
       <w:r>
         <w:t xml:space="preserve">l cell car. Our task was to assemble </w:t>
@@ -177,13 +207,7 @@
         <w:t xml:space="preserve">the car together </w:t>
       </w:r>
       <w:r>
-        <w:t xml:space="preserve">and use the fuel cells provided to run the car. The next task was to </w:t>
-      </w:r>
-      <w:r>
-        <w:t xml:space="preserve">use sensors and </w:t>
-      </w:r>
-      <w:r>
-        <w:t>program th</w:t>
+        <w:t>and use the fuel cells provided to run the car. The next task was to program th</w:t>
       </w:r>
       <w:r>
         <w:t>e car to follow a black line while</w:t>
@@ -195,98 +219,172 @@
         <w:t>ing</w:t>
       </w:r>
       <w:r>
-        <w:t xml:space="preserve"> obstacles in the way. We were able to complete the tasks given successfully. </w:t>
-      </w:r>
-    </w:p>
-    <w:p>
-      <w:pPr>
-        <w:pStyle w:val="Heading1"/>
-      </w:pPr>
-      <w:r>
-        <w:t>D</w:t>
-      </w:r>
-      <w:r>
-        <w:t>ESGINING/DEVELOPING</w:t>
-      </w:r>
-      <w:r>
-        <w:t>:</w:t>
-      </w:r>
-    </w:p>
-    <w:p>
-      <w:r>
-        <w:t xml:space="preserve">Versatile </w:t>
-      </w:r>
-      <w:r>
-        <w:t>3D Scanning System</w:t>
-      </w:r>
-      <w:r>
-        <w:t>:</w:t>
-      </w:r>
-    </w:p>
-    <w:p>
-      <w:pPr>
-        <w:ind w:firstLine="720"/>
-      </w:pPr>
-      <w:r>
-        <w:t xml:space="preserve">Designed and developed a Laser based 3D scanning system for Clickmox Solutions using SolidWorks and </w:t>
-      </w:r>
-      <w:proofErr w:type="spellStart"/>
-      <w:r>
-        <w:t>Geomagic</w:t>
-      </w:r>
-      <w:proofErr w:type="spellEnd"/>
-      <w:r>
-        <w:t>. A single laser scanner with a scan angle of 270 degrees and scan radius of 15m was used as a scanner. I, along with my co-worker worked together to develop an enclosure for the scanner to allow the user</w:t>
-      </w:r>
-      <w:r>
-        <w:t>s</w:t>
-      </w:r>
-      <w:r>
-        <w:t xml:space="preserve"> to scan </w:t>
-      </w:r>
-      <w:r>
-        <w:t>360 degrees while protecting the scanner from the harsh environment of mines</w:t>
-      </w:r>
-      <w:r>
-        <w:t>.</w:t>
-      </w:r>
-      <w:r>
-        <w:t xml:space="preserve"> </w:t>
-      </w:r>
-      <w:r>
-        <w:t xml:space="preserve">The enclosure </w:t>
-      </w:r>
-      <w:r>
-        <w:t>included</w:t>
-      </w:r>
-      <w:r>
-        <w:t xml:space="preserve"> a motor</w:t>
-      </w:r>
-      <w:r>
-        <w:t xml:space="preserve">, Raspberry Pie and a battery pack to allow easy </w:t>
-      </w:r>
-      <w:r>
-        <w:lastRenderedPageBreak/>
-        <w:t xml:space="preserve">scanning and mobility. The </w:t>
-      </w:r>
-      <w:r>
-        <w:t>scanner was tested and proven to work very well</w:t>
-      </w:r>
-      <w:r>
-        <w:t xml:space="preserve"> both</w:t>
-      </w:r>
-      <w:r>
-        <w:t xml:space="preserve"> underground and above ground. The next task was to make the scanner versatile, so it can be mounted on any type of moving vehicle. I designed a mounting piece for the scanner which allowed the scanner to be mounted on any vehicle.  </w:t>
-      </w:r>
-      <w:r>
-        <w:t xml:space="preserve">The scanner is on sale and is the main product of the company right now. </w:t>
+        <w:t xml:space="preserve"> obstacles in the way</w:t>
+      </w:r>
+      <w:r>
+        <w:t xml:space="preserve"> by using</w:t>
+      </w:r>
+      <w:r>
+        <w:t xml:space="preserve"> the sensors </w:t>
+      </w:r>
+      <w:r>
+        <w:t>provided</w:t>
       </w:r>
       <w:bookmarkStart w:id="0" w:name="_GoBack"/>
       <w:bookmarkEnd w:id="0"/>
-    </w:p>
-    <w:p>
-      <w:r>
-        <w:t xml:space="preserve">3D Scanning System for narrow holes: </w:t>
+      <w:r>
+        <w:t xml:space="preserve">. We were able to complete the tasks given successfully. </w:t>
+      </w:r>
+    </w:p>
+    <w:p>
+      <w:pPr>
+        <w:pStyle w:val="Heading1"/>
+      </w:pPr>
+      <w:r>
+        <w:t>D</w:t>
+      </w:r>
+      <w:r>
+        <w:t>ESGINING/DEVELOPING</w:t>
+      </w:r>
+      <w:r>
+        <w:t>:</w:t>
+      </w:r>
+    </w:p>
+    <w:p>
+      <w:r>
+        <w:t xml:space="preserve">Versatile </w:t>
+      </w:r>
+      <w:r>
+        <w:t>3D Scanning System</w:t>
+      </w:r>
+      <w:r>
+        <w:t xml:space="preserve"> for Mines</w:t>
+      </w:r>
+      <w:r>
+        <w:t>:</w:t>
+      </w:r>
+    </w:p>
+    <w:p>
+      <w:pPr>
+        <w:ind w:firstLine="720"/>
+      </w:pPr>
+      <w:r>
+        <w:t>Designed and developed a Laser based 3D scanning system for Clickmox Solutions using SolidWorks and Geomagic. A single laser scanner with a scan angle of 270 degrees and scan radius of 15m was used as a scanner. I, along with my co-worker worked together to develop an enclosure for the scanner to allow the user</w:t>
+      </w:r>
+      <w:r>
+        <w:t>s</w:t>
+      </w:r>
+      <w:r>
+        <w:t xml:space="preserve"> to scan </w:t>
+      </w:r>
+      <w:r>
+        <w:t xml:space="preserve">360 degrees while protecting the scanner from the harsh environment of </w:t>
+      </w:r>
+      <w:r>
+        <w:t xml:space="preserve">underground </w:t>
+      </w:r>
+      <w:r>
+        <w:t>mines</w:t>
+      </w:r>
+      <w:r>
+        <w:t>.</w:t>
+      </w:r>
+      <w:r>
+        <w:t xml:space="preserve"> </w:t>
+      </w:r>
+      <w:r>
+        <w:t xml:space="preserve">The enclosure </w:t>
+      </w:r>
+      <w:r>
+        <w:t>consisted of</w:t>
+      </w:r>
+      <w:r>
+        <w:t xml:space="preserve"> a motor</w:t>
+      </w:r>
+      <w:r>
+        <w:t xml:space="preserve">, Raspberry Pie and a battery </w:t>
+      </w:r>
+      <w:r>
+        <w:lastRenderedPageBreak/>
+        <w:t xml:space="preserve">pack to allow easy scanning and mobility. The </w:t>
+      </w:r>
+      <w:r>
+        <w:t>scanner was tested and proven to work very well</w:t>
+      </w:r>
+      <w:r>
+        <w:t xml:space="preserve"> both</w:t>
+      </w:r>
+      <w:r>
+        <w:t xml:space="preserve"> underground and above ground. The next task was to make the scanner versatile, so it can be mounted on any type of moving vehicle. I designed a mounting piece for the scanner which allowed the scanner to be mounted on any vehicle.  </w:t>
+      </w:r>
+      <w:r>
+        <w:t xml:space="preserve">The scanner is on sale and is the main product of the company right now. </w:t>
+      </w:r>
+    </w:p>
+    <w:p>
+      <w:r>
+        <w:t xml:space="preserve">Versatile </w:t>
+      </w:r>
+      <w:r>
+        <w:t xml:space="preserve">3D Scanning System </w:t>
+      </w:r>
+      <w:r>
+        <w:t>equipped</w:t>
+      </w:r>
+      <w:r>
+        <w:t xml:space="preserve"> with live mapping:</w:t>
+      </w:r>
+    </w:p>
+    <w:p>
+      <w:pPr>
+        <w:ind w:firstLine="720"/>
+      </w:pPr>
+      <w:r>
+        <w:t xml:space="preserve">Designed and developed a scanning system similar to the one before. Unlike the one listed above, this scanning system is be able to provide the user with a live map as the scanner scans an area. </w:t>
+      </w:r>
+      <w:r>
+        <w:t xml:space="preserve">                                                            </w:t>
+      </w:r>
+      <w:r>
+        <w:t xml:space="preserve">       </w:t>
+      </w:r>
+    </w:p>
+    <w:p>
+      <w:r>
+        <w:t xml:space="preserve">3D </w:t>
+      </w:r>
+      <w:r>
+        <w:t xml:space="preserve">Tube </w:t>
+      </w:r>
+      <w:r>
+        <w:t>Scanner:</w:t>
+      </w:r>
+    </w:p>
+    <w:p>
+      <w:r>
+        <w:tab/>
+        <w:t xml:space="preserve">I designed and developed this Scanner specifically for small </w:t>
+      </w:r>
+      <w:r>
+        <w:t xml:space="preserve">and </w:t>
+      </w:r>
+      <w:r>
+        <w:t>hard to access holes. Some of the wholes were as small as 7 cm in diameter. Keeping that in mind and considering the safety of the scanner, I came up with a couple of designs.</w:t>
+      </w:r>
+      <w:r>
+        <w:t xml:space="preserve"> The design that we decided on was the slimmest </w:t>
+      </w:r>
+      <w:r>
+        <w:t xml:space="preserve">and versatile among the other designs. The Tube Scanner is currently under development. </w:t>
+      </w:r>
+      <w:r>
+        <w:t xml:space="preserve"> </w:t>
+      </w:r>
+      <w:r>
+        <w:t xml:space="preserve">  </w:t>
+      </w:r>
+      <w:r>
+        <w:t xml:space="preserve"> </w:t>
       </w:r>
     </w:p>
     <w:p>
@@ -294,6 +392,16 @@
         <w:t>3D Puzzle:</w:t>
       </w:r>
     </w:p>
+    <w:p>
+      <w:r>
+        <w:tab/>
+        <w:t xml:space="preserve">I designed and 3D printing a sliding puzzle </w:t>
+      </w:r>
+      <w:r>
+        <w:t>using AutoCAD. The puzzle when put together properly represented our school’s mascot.</w:t>
+      </w:r>
+    </w:p>
+    <w:p/>
     <w:p/>
     <w:p/>
     <w:sectPr>

--- a/projects.docx
+++ b/projects.docx
@@ -222,128 +222,128 @@
         <w:t xml:space="preserve"> obstacles in the way</w:t>
       </w:r>
       <w:r>
-        <w:t xml:space="preserve"> by using</w:t>
-      </w:r>
-      <w:r>
-        <w:t xml:space="preserve"> the sensors </w:t>
-      </w:r>
-      <w:r>
-        <w:t>provided</w:t>
+        <w:t xml:space="preserve"> by using the sensors provided</w:t>
+      </w:r>
+      <w:r>
+        <w:t xml:space="preserve">. We were able to complete the tasks given successfully. </w:t>
+      </w:r>
+    </w:p>
+    <w:p>
+      <w:pPr>
+        <w:pStyle w:val="Heading1"/>
+      </w:pPr>
+      <w:r>
+        <w:t>D</w:t>
+      </w:r>
+      <w:r>
+        <w:t>ESGINING/DEVELOPING</w:t>
+      </w:r>
+      <w:r>
+        <w:t>:</w:t>
+      </w:r>
+    </w:p>
+    <w:p>
+      <w:r>
+        <w:t xml:space="preserve">Versatile </w:t>
+      </w:r>
+      <w:r>
+        <w:t>3D Scanning System</w:t>
+      </w:r>
+      <w:r>
+        <w:t xml:space="preserve"> for Mines</w:t>
+      </w:r>
+      <w:r>
+        <w:t>:</w:t>
+      </w:r>
+    </w:p>
+    <w:p>
+      <w:pPr>
+        <w:ind w:firstLine="720"/>
+      </w:pPr>
+      <w:r>
+        <w:t>Designed and developed a Laser based 3D scanning system for Clickmox Solutions using SolidWorks and Geomagic. A single laser scanner with a scan angle of 270 degrees and scan radius of 15m was used as a scanner. I, along with my co-worker worked together to develop an enclosure for the scanner to allow the user</w:t>
+      </w:r>
+      <w:r>
+        <w:t>s</w:t>
+      </w:r>
+      <w:r>
+        <w:t xml:space="preserve"> to scan </w:t>
+      </w:r>
+      <w:r>
+        <w:t xml:space="preserve">360 degrees while protecting the scanner from the harsh environment of </w:t>
+      </w:r>
+      <w:r>
+        <w:t xml:space="preserve">underground </w:t>
+      </w:r>
+      <w:r>
+        <w:t>mines</w:t>
+      </w:r>
+      <w:r>
+        <w:t>.</w:t>
+      </w:r>
+      <w:r>
+        <w:t xml:space="preserve"> </w:t>
+      </w:r>
+      <w:r>
+        <w:t xml:space="preserve">The enclosure </w:t>
+      </w:r>
+      <w:r>
+        <w:t>consisted of</w:t>
+      </w:r>
+      <w:r>
+        <w:t xml:space="preserve"> a motor</w:t>
+      </w:r>
+      <w:r>
+        <w:t xml:space="preserve">, Raspberry Pie and a battery </w:t>
+      </w:r>
+      <w:r>
+        <w:lastRenderedPageBreak/>
+        <w:t xml:space="preserve">pack to allow easy scanning and mobility. The </w:t>
+      </w:r>
+      <w:r>
+        <w:t>scanner was tested and proven to work very well</w:t>
+      </w:r>
+      <w:r>
+        <w:t xml:space="preserve"> both</w:t>
+      </w:r>
+      <w:r>
+        <w:t xml:space="preserve"> underground and above ground. The next task was to make the scanner versatile, so it can be mounted on any type of moving vehicle. I designed a mounting piece for the scanner which allowed the scanner to be mounted on any vehicle.  </w:t>
+      </w:r>
+      <w:r>
+        <w:t xml:space="preserve">The scanner is on sale and is the main product of the company right now. </w:t>
+      </w:r>
+    </w:p>
+    <w:p>
+      <w:r>
+        <w:t xml:space="preserve">Versatile </w:t>
+      </w:r>
+      <w:r>
+        <w:t xml:space="preserve">3D Scanning System </w:t>
+      </w:r>
+      <w:r>
+        <w:t>equipped</w:t>
+      </w:r>
+      <w:r>
+        <w:t xml:space="preserve"> with live mapping:</w:t>
+      </w:r>
+    </w:p>
+    <w:p>
+      <w:pPr>
+        <w:ind w:firstLine="720"/>
+      </w:pPr>
+      <w:r>
+        <w:t>Designed and developed a scanning system similar to the one before. Unlike the one listed above, this scanning system is be able to provide the user with a live map as the scanner scans an area.</w:t>
+      </w:r>
+      <w:r>
+        <w:t xml:space="preserve"> It also </w:t>
+      </w:r>
+      <w:r>
+        <w:t>comes with a larger battery which allows the scanner to last longer with each charge. With a sliding piece on the top, the scanner is protected from getting scratched.</w:t>
       </w:r>
       <w:bookmarkStart w:id="0" w:name="_GoBack"/>
       <w:bookmarkEnd w:id="0"/>
       <w:r>
-        <w:t xml:space="preserve">. We were able to complete the tasks given successfully. </w:t>
-      </w:r>
-    </w:p>
-    <w:p>
-      <w:pPr>
-        <w:pStyle w:val="Heading1"/>
-      </w:pPr>
-      <w:r>
-        <w:t>D</w:t>
-      </w:r>
-      <w:r>
-        <w:t>ESGINING/DEVELOPING</w:t>
-      </w:r>
-      <w:r>
-        <w:t>:</w:t>
-      </w:r>
-    </w:p>
-    <w:p>
-      <w:r>
-        <w:t xml:space="preserve">Versatile </w:t>
-      </w:r>
-      <w:r>
-        <w:t>3D Scanning System</w:t>
-      </w:r>
-      <w:r>
-        <w:t xml:space="preserve"> for Mines</w:t>
-      </w:r>
-      <w:r>
-        <w:t>:</w:t>
-      </w:r>
-    </w:p>
-    <w:p>
-      <w:pPr>
-        <w:ind w:firstLine="720"/>
-      </w:pPr>
-      <w:r>
-        <w:t>Designed and developed a Laser based 3D scanning system for Clickmox Solutions using SolidWorks and Geomagic. A single laser scanner with a scan angle of 270 degrees and scan radius of 15m was used as a scanner. I, along with my co-worker worked together to develop an enclosure for the scanner to allow the user</w:t>
-      </w:r>
-      <w:r>
-        <w:t>s</w:t>
-      </w:r>
-      <w:r>
-        <w:t xml:space="preserve"> to scan </w:t>
-      </w:r>
-      <w:r>
-        <w:t xml:space="preserve">360 degrees while protecting the scanner from the harsh environment of </w:t>
-      </w:r>
-      <w:r>
-        <w:t xml:space="preserve">underground </w:t>
-      </w:r>
-      <w:r>
-        <w:t>mines</w:t>
-      </w:r>
-      <w:r>
-        <w:t>.</w:t>
-      </w:r>
-      <w:r>
-        <w:t xml:space="preserve"> </w:t>
-      </w:r>
-      <w:r>
-        <w:t xml:space="preserve">The enclosure </w:t>
-      </w:r>
-      <w:r>
-        <w:t>consisted of</w:t>
-      </w:r>
-      <w:r>
-        <w:t xml:space="preserve"> a motor</w:t>
-      </w:r>
-      <w:r>
-        <w:t xml:space="preserve">, Raspberry Pie and a battery </w:t>
-      </w:r>
-      <w:r>
-        <w:lastRenderedPageBreak/>
-        <w:t xml:space="preserve">pack to allow easy scanning and mobility. The </w:t>
-      </w:r>
-      <w:r>
-        <w:t>scanner was tested and proven to work very well</w:t>
-      </w:r>
-      <w:r>
-        <w:t xml:space="preserve"> both</w:t>
-      </w:r>
-      <w:r>
-        <w:t xml:space="preserve"> underground and above ground. The next task was to make the scanner versatile, so it can be mounted on any type of moving vehicle. I designed a mounting piece for the scanner which allowed the scanner to be mounted on any vehicle.  </w:t>
-      </w:r>
-      <w:r>
-        <w:t xml:space="preserve">The scanner is on sale and is the main product of the company right now. </w:t>
-      </w:r>
-    </w:p>
-    <w:p>
-      <w:r>
-        <w:t xml:space="preserve">Versatile </w:t>
-      </w:r>
-      <w:r>
-        <w:t xml:space="preserve">3D Scanning System </w:t>
-      </w:r>
-      <w:r>
-        <w:t>equipped</w:t>
-      </w:r>
-      <w:r>
-        <w:t xml:space="preserve"> with live mapping:</w:t>
-      </w:r>
-    </w:p>
-    <w:p>
-      <w:pPr>
-        <w:ind w:firstLine="720"/>
-      </w:pPr>
-      <w:r>
-        <w:t xml:space="preserve">Designed and developed a scanning system similar to the one before. Unlike the one listed above, this scanning system is be able to provide the user with a live map as the scanner scans an area. </w:t>
-      </w:r>
-      <w:r>
-        <w:t xml:space="preserve">                                                            </w:t>
+        <w:t xml:space="preserve">                                                        </w:t>
       </w:r>
       <w:r>
         <w:t xml:space="preserve">       </w:t>

--- a/projects.docx
+++ b/projects.docx
@@ -261,7 +261,15 @@
         <w:ind w:firstLine="720"/>
       </w:pPr>
       <w:r>
-        <w:t>Designed and developed a Laser based 3D scanning system for Clickmox Solutions using SolidWorks and Geomagic. A single laser scanner with a scan angle of 270 degrees and scan radius of 15m was used as a scanner. I, along with my co-worker worked together to develop an enclosure for the scanner to allow the user</w:t>
+        <w:t xml:space="preserve">Designed and developed a Laser based 3D scanning system for Clickmox Solutions using SolidWorks and </w:t>
+      </w:r>
+      <w:proofErr w:type="spellStart"/>
+      <w:r>
+        <w:t>Geomagic</w:t>
+      </w:r>
+      <w:proofErr w:type="spellEnd"/>
+      <w:r>
+        <w:t>. A single laser scanner with a scan angle of 270 degrees and scan radius of 15m was used as a scanner. I, along with my co-worker worked together to develop an enclosure for the scanner to allow the user</w:t>
       </w:r>
       <w:r>
         <w:t>s</w:t>
@@ -340,68 +348,78 @@
       <w:r>
         <w:t>comes with a larger battery which allows the scanner to last longer with each charge. With a sliding piece on the top, the scanner is protected from getting scratched.</w:t>
       </w:r>
+      <w:r>
+        <w:t xml:space="preserve">                                                        </w:t>
+      </w:r>
+      <w:r>
+        <w:t xml:space="preserve">       </w:t>
+      </w:r>
+    </w:p>
+    <w:p>
+      <w:r>
+        <w:t xml:space="preserve">3D </w:t>
+      </w:r>
+      <w:r>
+        <w:t xml:space="preserve">Tube </w:t>
+      </w:r>
+      <w:r>
+        <w:t>Scanner:</w:t>
+      </w:r>
+    </w:p>
+    <w:p>
+      <w:r>
+        <w:tab/>
+        <w:t xml:space="preserve">I designed and developed this Scanner specifically for small </w:t>
+      </w:r>
+      <w:r>
+        <w:t xml:space="preserve">and </w:t>
+      </w:r>
+      <w:r>
+        <w:t>hard to access holes. Some of the wholes were as small as 7 cm in diameter. Keeping that in mind and considering the safety of the scanner, I came up with a couple of designs.</w:t>
+      </w:r>
+      <w:r>
+        <w:t xml:space="preserve"> The design that we decided on was the slimmest </w:t>
+      </w:r>
+      <w:r>
+        <w:t xml:space="preserve">and versatile among the other designs. The Tube Scanner is currently under development. </w:t>
+      </w:r>
+      <w:r>
+        <w:t xml:space="preserve"> </w:t>
+      </w:r>
+      <w:r>
+        <w:t xml:space="preserve">  </w:t>
+      </w:r>
+      <w:r>
+        <w:t xml:space="preserve"> </w:t>
+      </w:r>
+    </w:p>
+    <w:p>
+      <w:r>
+        <w:t>3D Puzzle:</w:t>
+      </w:r>
+    </w:p>
+    <w:p>
+      <w:r>
+        <w:tab/>
+        <w:t xml:space="preserve">I designed and 3D printing a sliding puzzle </w:t>
+      </w:r>
+      <w:r>
+        <w:t>using AutoCAD. The puzzle when put together properly represented our school’s mascot.</w:t>
+      </w:r>
+    </w:p>
+    <w:p>
+      <w:r>
+        <w:t>Rube Goldberg Machine:</w:t>
+      </w:r>
+    </w:p>
+    <w:p>
+      <w:r>
+        <w:tab/>
+        <w:t xml:space="preserve">Working in a team of two, we were given the task to build a Rube Goldberg machine that would be put on a shelf in the school hallway. </w:t>
+      </w:r>
       <w:bookmarkStart w:id="0" w:name="_GoBack"/>
       <w:bookmarkEnd w:id="0"/>
-      <w:r>
-        <w:t xml:space="preserve">                                                        </w:t>
-      </w:r>
-      <w:r>
-        <w:t xml:space="preserve">       </w:t>
-      </w:r>
-    </w:p>
-    <w:p>
-      <w:r>
-        <w:t xml:space="preserve">3D </w:t>
-      </w:r>
-      <w:r>
-        <w:t xml:space="preserve">Tube </w:t>
-      </w:r>
-      <w:r>
-        <w:t>Scanner:</w:t>
-      </w:r>
-    </w:p>
-    <w:p>
-      <w:r>
-        <w:tab/>
-        <w:t xml:space="preserve">I designed and developed this Scanner specifically for small </w:t>
-      </w:r>
-      <w:r>
-        <w:t xml:space="preserve">and </w:t>
-      </w:r>
-      <w:r>
-        <w:t>hard to access holes. Some of the wholes were as small as 7 cm in diameter. Keeping that in mind and considering the safety of the scanner, I came up with a couple of designs.</w:t>
-      </w:r>
-      <w:r>
-        <w:t xml:space="preserve"> The design that we decided on was the slimmest </w:t>
-      </w:r>
-      <w:r>
-        <w:t xml:space="preserve">and versatile among the other designs. The Tube Scanner is currently under development. </w:t>
-      </w:r>
-      <w:r>
-        <w:t xml:space="preserve"> </w:t>
-      </w:r>
-      <w:r>
-        <w:t xml:space="preserve">  </w:t>
-      </w:r>
-      <w:r>
-        <w:t xml:space="preserve"> </w:t>
-      </w:r>
-    </w:p>
-    <w:p>
-      <w:r>
-        <w:t>3D Puzzle:</w:t>
-      </w:r>
-    </w:p>
-    <w:p>
-      <w:r>
-        <w:tab/>
-        <w:t xml:space="preserve">I designed and 3D printing a sliding puzzle </w:t>
-      </w:r>
-      <w:r>
-        <w:t>using AutoCAD. The puzzle when put together properly represented our school’s mascot.</w:t>
-      </w:r>
-    </w:p>
-    <w:p/>
+    </w:p>
     <w:p/>
     <w:p/>
     <w:sectPr>
